--- a/Design.docx
+++ b/Design.docx
@@ -90,7 +90,7 @@
                     </pic:cNvPicPr>
                   </pic:nvPicPr>
                   <pic:blipFill>
-                    <a:blip r:embed="rId5" cstate="print">
+                    <a:blip r:embed="rId7" cstate="print">
                       <a:extLst>
                         <a:ext uri="{28A0092B-C50C-407E-A947-70E740481C1C}">
                           <a14:useLocalDpi xmlns:a14="http://schemas.microsoft.com/office/drawing/2010/main" val="0"/>
@@ -163,7 +163,7 @@
                     <pic:cNvPicPr/>
                   </pic:nvPicPr>
                   <pic:blipFill>
-                    <a:blip r:embed="rId6"/>
+                    <a:blip r:embed="rId8"/>
                     <a:stretch>
                       <a:fillRect/>
                     </a:stretch>
@@ -252,7 +252,7 @@
                     </pic:cNvPicPr>
                   </pic:nvPicPr>
                   <pic:blipFill rotWithShape="1">
-                    <a:blip r:embed="rId7">
+                    <a:blip r:embed="rId9">
                       <a:extLst>
                         <a:ext uri="{28A0092B-C50C-407E-A947-70E740481C1C}">
                           <a14:useLocalDpi xmlns:a14="http://schemas.microsoft.com/office/drawing/2010/main" val="0"/>
@@ -344,7 +344,7 @@
                     </pic:cNvPicPr>
                   </pic:nvPicPr>
                   <pic:blipFill>
-                    <a:blip r:embed="rId8">
+                    <a:blip r:embed="rId10">
                       <a:extLst>
                         <a:ext uri="{28A0092B-C50C-407E-A947-70E740481C1C}">
                           <a14:useLocalDpi xmlns:a14="http://schemas.microsoft.com/office/drawing/2010/main" val="0"/>
@@ -512,10 +512,10 @@
           <w:noProof/>
         </w:rPr>
         <w:drawing>
-          <wp:inline distT="0" distB="0" distL="0" distR="0" wp14:anchorId="5661CC08" wp14:editId="00DD429A">
-            <wp:extent cx="3470275" cy="3152140"/>
-            <wp:effectExtent l="0" t="0" r="0" b="0"/>
-            <wp:docPr id="5" name="Picture 5"/>
+          <wp:inline distT="0" distB="0" distL="0" distR="0" wp14:anchorId="3B75EC04" wp14:editId="401019F8">
+            <wp:extent cx="4800600" cy="2529840"/>
+            <wp:effectExtent l="0" t="0" r="0" b="3810"/>
+            <wp:docPr id="14" name="Picture 14"/>
             <wp:cNvGraphicFramePr>
               <a:graphicFrameLocks xmlns:a="http://schemas.openxmlformats.org/drawingml/2006/main" noChangeAspect="1"/>
             </wp:cNvGraphicFramePr>
@@ -523,13 +523,13 @@
               <a:graphicData uri="http://schemas.openxmlformats.org/drawingml/2006/picture">
                 <pic:pic xmlns:pic="http://schemas.openxmlformats.org/drawingml/2006/picture">
                   <pic:nvPicPr>
-                    <pic:cNvPr id="0" name="Picture 4"/>
+                    <pic:cNvPr id="0" name="Picture 9"/>
                     <pic:cNvPicPr>
                       <a:picLocks noChangeAspect="1" noChangeArrowheads="1"/>
                     </pic:cNvPicPr>
                   </pic:nvPicPr>
                   <pic:blipFill>
-                    <a:blip r:embed="rId9">
+                    <a:blip r:embed="rId11">
                       <a:extLst>
                         <a:ext uri="{28A0092B-C50C-407E-A947-70E740481C1C}">
                           <a14:useLocalDpi xmlns:a14="http://schemas.microsoft.com/office/drawing/2010/main" val="0"/>
@@ -544,7 +544,7 @@
                   <pic:spPr bwMode="auto">
                     <a:xfrm>
                       <a:off x="0" y="0"/>
-                      <a:ext cx="3470275" cy="3152140"/>
+                      <a:ext cx="4800600" cy="2529840"/>
                     </a:xfrm>
                     <a:prstGeom prst="rect">
                       <a:avLst/>
@@ -634,7 +634,7 @@
                     </pic:cNvPicPr>
                   </pic:nvPicPr>
                   <pic:blipFill>
-                    <a:blip r:embed="rId10">
+                    <a:blip r:embed="rId12">
                       <a:extLst>
                         <a:ext uri="{28A0092B-C50C-407E-A947-70E740481C1C}">
                           <a14:useLocalDpi xmlns:a14="http://schemas.microsoft.com/office/drawing/2010/main" val="0"/>
@@ -708,7 +708,7 @@
                     <pic:cNvPicPr/>
                   </pic:nvPicPr>
                   <pic:blipFill>
-                    <a:blip r:embed="rId11">
+                    <a:blip r:embed="rId13">
                       <a:extLst>
                         <a:ext uri="{28A0092B-C50C-407E-A947-70E740481C1C}">
                           <a14:useLocalDpi xmlns:a14="http://schemas.microsoft.com/office/drawing/2010/main" val="0"/>
@@ -806,7 +806,7 @@
                     <pic:cNvPicPr/>
                   </pic:nvPicPr>
                   <pic:blipFill>
-                    <a:blip r:embed="rId12">
+                    <a:blip r:embed="rId14">
                       <a:extLst>
                         <a:ext uri="{28A0092B-C50C-407E-A947-70E740481C1C}">
                           <a14:useLocalDpi xmlns:a14="http://schemas.microsoft.com/office/drawing/2010/main" val="0"/>
@@ -879,6 +879,13 @@
     <w:p>
       <w:pPr>
         <w:rPr>
+          <w:noProof/>
+        </w:rPr>
+      </w:pPr>
+    </w:p>
+    <w:p>
+      <w:pPr>
+        <w:rPr>
           <w:rFonts w:ascii="Arial" w:hAnsi="Arial" w:cs="Arial"/>
           <w:sz w:val="32"/>
           <w:szCs w:val="32"/>
@@ -906,7 +913,7 @@
                     </pic:cNvPicPr>
                   </pic:nvPicPr>
                   <pic:blipFill rotWithShape="1">
-                    <a:blip r:embed="rId13">
+                    <a:blip r:embed="rId15">
                       <a:extLst>
                         <a:ext uri="{28A0092B-C50C-407E-A947-70E740481C1C}">
                           <a14:useLocalDpi xmlns:a14="http://schemas.microsoft.com/office/drawing/2010/main" val="0"/>
@@ -949,28 +956,197 @@
           <w:szCs w:val="32"/>
         </w:rPr>
       </w:pPr>
-      <w:r>
+    </w:p>
+    <w:p>
+      <w:pPr>
         <w:rPr>
           <w:rFonts w:ascii="Arial" w:hAnsi="Arial" w:cs="Arial"/>
           <w:sz w:val="32"/>
           <w:szCs w:val="32"/>
         </w:rPr>
-        <w:t>Class Diagram</w:t>
-      </w:r>
-      <w:r>
+      </w:pPr>
+    </w:p>
+    <w:p>
+      <w:pPr>
         <w:rPr>
           <w:rFonts w:ascii="Arial" w:hAnsi="Arial" w:cs="Arial"/>
           <w:sz w:val="32"/>
           <w:szCs w:val="32"/>
         </w:rPr>
-        <w:t>s</w:t>
-      </w:r>
-    </w:p>
-    <w:p>
+      </w:pPr>
+    </w:p>
+    <w:p>
+      <w:pPr>
+        <w:rPr>
+          <w:rFonts w:ascii="Arial" w:hAnsi="Arial" w:cs="Arial"/>
+          <w:sz w:val="32"/>
+          <w:szCs w:val="32"/>
+        </w:rPr>
+      </w:pPr>
+    </w:p>
+    <w:p>
+      <w:pPr>
+        <w:rPr>
+          <w:rFonts w:ascii="Arial" w:hAnsi="Arial" w:cs="Arial"/>
+          <w:sz w:val="32"/>
+          <w:szCs w:val="32"/>
+        </w:rPr>
+      </w:pPr>
+    </w:p>
+    <w:p>
+      <w:pPr>
+        <w:rPr>
+          <w:rFonts w:ascii="Arial" w:hAnsi="Arial" w:cs="Arial"/>
+          <w:sz w:val="32"/>
+          <w:szCs w:val="32"/>
+        </w:rPr>
+      </w:pPr>
       <w:bookmarkStart w:id="0" w:name="_GoBack"/>
       <w:bookmarkEnd w:id="0"/>
     </w:p>
+    <w:p>
+      <w:pPr>
+        <w:rPr>
+          <w:rFonts w:ascii="Arial" w:hAnsi="Arial" w:cs="Arial"/>
+          <w:sz w:val="32"/>
+          <w:szCs w:val="32"/>
+        </w:rPr>
+      </w:pPr>
+      <w:r>
+        <w:rPr>
+          <w:rFonts w:ascii="Arial" w:hAnsi="Arial" w:cs="Arial"/>
+          <w:sz w:val="32"/>
+          <w:szCs w:val="32"/>
+        </w:rPr>
+        <w:lastRenderedPageBreak/>
+        <w:t>Class Diagrams</w:t>
+      </w:r>
+    </w:p>
+    <w:p>
+      <w:pPr>
+        <w:rPr>
+          <w:noProof/>
+        </w:rPr>
+      </w:pPr>
+    </w:p>
+    <w:p>
+      <w:pPr>
+        <w:rPr>
+          <w:noProof/>
+        </w:rPr>
+      </w:pPr>
+      <w:r>
+        <w:rPr>
+          <w:noProof/>
+        </w:rPr>
+        <w:drawing>
+          <wp:inline distT="0" distB="0" distL="0" distR="0" wp14:anchorId="4E8EDDDD" wp14:editId="0A5A60DC">
+            <wp:extent cx="5943600" cy="4592955"/>
+            <wp:effectExtent l="0" t="0" r="0" b="0"/>
+            <wp:docPr id="13" name="Picture 13"/>
+            <wp:cNvGraphicFramePr>
+              <a:graphicFrameLocks xmlns:a="http://schemas.openxmlformats.org/drawingml/2006/main" noChangeAspect="1"/>
+            </wp:cNvGraphicFramePr>
+            <a:graphic xmlns:a="http://schemas.openxmlformats.org/drawingml/2006/main">
+              <a:graphicData uri="http://schemas.openxmlformats.org/drawingml/2006/picture">
+                <pic:pic xmlns:pic="http://schemas.openxmlformats.org/drawingml/2006/picture">
+                  <pic:nvPicPr>
+                    <pic:cNvPr id="0" name="Picture 6"/>
+                    <pic:cNvPicPr>
+                      <a:picLocks noChangeAspect="1" noChangeArrowheads="1"/>
+                    </pic:cNvPicPr>
+                  </pic:nvPicPr>
+                  <pic:blipFill>
+                    <a:blip r:embed="rId16" cstate="print">
+                      <a:extLst>
+                        <a:ext uri="{28A0092B-C50C-407E-A947-70E740481C1C}">
+                          <a14:useLocalDpi xmlns:a14="http://schemas.microsoft.com/office/drawing/2010/main" val="0"/>
+                        </a:ext>
+                      </a:extLst>
+                    </a:blip>
+                    <a:srcRect/>
+                    <a:stretch>
+                      <a:fillRect/>
+                    </a:stretch>
+                  </pic:blipFill>
+                  <pic:spPr bwMode="auto">
+                    <a:xfrm>
+                      <a:off x="0" y="0"/>
+                      <a:ext cx="5943600" cy="4592955"/>
+                    </a:xfrm>
+                    <a:prstGeom prst="rect">
+                      <a:avLst/>
+                    </a:prstGeom>
+                    <a:noFill/>
+                    <a:ln>
+                      <a:noFill/>
+                    </a:ln>
+                  </pic:spPr>
+                </pic:pic>
+              </a:graphicData>
+            </a:graphic>
+          </wp:inline>
+        </w:drawing>
+      </w:r>
+    </w:p>
+    <w:p>
+      <w:r>
+        <w:rPr>
+          <w:noProof/>
+        </w:rPr>
+        <w:lastRenderedPageBreak/>
+        <w:drawing>
+          <wp:inline distT="0" distB="0" distL="0" distR="0" wp14:anchorId="0DCA2422" wp14:editId="5EBC6E74">
+            <wp:extent cx="5943600" cy="4592955"/>
+            <wp:effectExtent l="0" t="0" r="0" b="0"/>
+            <wp:docPr id="12" name="Picture 12"/>
+            <wp:cNvGraphicFramePr>
+              <a:graphicFrameLocks xmlns:a="http://schemas.openxmlformats.org/drawingml/2006/main" noChangeAspect="1"/>
+            </wp:cNvGraphicFramePr>
+            <a:graphic xmlns:a="http://schemas.openxmlformats.org/drawingml/2006/main">
+              <a:graphicData uri="http://schemas.openxmlformats.org/drawingml/2006/picture">
+                <pic:pic xmlns:pic="http://schemas.openxmlformats.org/drawingml/2006/picture">
+                  <pic:nvPicPr>
+                    <pic:cNvPr id="0" name="Picture 5"/>
+                    <pic:cNvPicPr>
+                      <a:picLocks noChangeAspect="1" noChangeArrowheads="1"/>
+                    </pic:cNvPicPr>
+                  </pic:nvPicPr>
+                  <pic:blipFill>
+                    <a:blip r:embed="rId17" cstate="print">
+                      <a:extLst>
+                        <a:ext uri="{28A0092B-C50C-407E-A947-70E740481C1C}">
+                          <a14:useLocalDpi xmlns:a14="http://schemas.microsoft.com/office/drawing/2010/main" val="0"/>
+                        </a:ext>
+                      </a:extLst>
+                    </a:blip>
+                    <a:srcRect/>
+                    <a:stretch>
+                      <a:fillRect/>
+                    </a:stretch>
+                  </pic:blipFill>
+                  <pic:spPr bwMode="auto">
+                    <a:xfrm>
+                      <a:off x="0" y="0"/>
+                      <a:ext cx="5943600" cy="4592955"/>
+                    </a:xfrm>
+                    <a:prstGeom prst="rect">
+                      <a:avLst/>
+                    </a:prstGeom>
+                    <a:noFill/>
+                    <a:ln>
+                      <a:noFill/>
+                    </a:ln>
+                  </pic:spPr>
+                </pic:pic>
+              </a:graphicData>
+            </a:graphic>
+          </wp:inline>
+        </w:drawing>
+      </w:r>
+    </w:p>
     <w:sectPr>
+      <w:headerReference w:type="default" r:id="rId18"/>
       <w:pgSz w:w="12240" w:h="15840"/>
       <w:pgMar w:top="1440" w:right="1440" w:bottom="1440" w:left="1440" w:header="720" w:footer="720" w:gutter="0"/>
       <w:cols w:space="720"/>
@@ -978,6 +1154,102 @@
     </w:sectPr>
   </w:body>
 </w:document>
+</file>
+
+<file path=word/endnotes.xml><?xml version="1.0" encoding="utf-8"?>
+<w:endnotes xmlns:wpc="http://schemas.microsoft.com/office/word/2010/wordprocessingCanvas" xmlns:cx="http://schemas.microsoft.com/office/drawing/2014/chartex" xmlns:cx1="http://schemas.microsoft.com/office/drawing/2015/9/8/chartex" xmlns:cx2="http://schemas.microsoft.com/office/drawing/2015/10/21/chartex" xmlns:cx3="http://schemas.microsoft.com/office/drawing/2016/5/9/chartex" xmlns:cx4="http://schemas.microsoft.com/office/drawing/2016/5/10/chartex" xmlns:cx5="http://schemas.microsoft.com/office/drawing/2016/5/11/chartex" xmlns:cx6="http://schemas.microsoft.com/office/drawing/2016/5/12/chartex" xmlns:cx7="http://schemas.microsoft.com/office/drawing/2016/5/13/chartex" xmlns:cx8="http://schemas.microsoft.com/office/drawing/2016/5/14/chartex" xmlns:mc="http://schemas.openxmlformats.org/markup-compatibility/2006" xmlns:aink="http://schemas.microsoft.com/office/drawing/2016/ink" xmlns:am3d="http://schemas.microsoft.com/office/drawing/2017/model3d" xmlns:o="urn:schemas-microsoft-com:office:office" xmlns:r="http://schemas.openxmlformats.org/officeDocument/2006/relationships" xmlns:m="http://schemas.openxmlformats.org/officeDocument/2006/math" xmlns:v="urn:schemas-microsoft-com:vml" xmlns:wp14="http://schemas.microsoft.com/office/word/2010/wordprocessingDrawing" xmlns:wp="http://schemas.openxmlformats.org/drawingml/2006/wordprocessingDrawing" xmlns:w10="urn:schemas-microsoft-com:office:word" xmlns:w="http://schemas.openxmlformats.org/wordprocessingml/2006/main" xmlns:w14="http://schemas.microsoft.com/office/word/2010/wordml" xmlns:w15="http://schemas.microsoft.com/office/word/2012/wordml" xmlns:w16cid="http://schemas.microsoft.com/office/word/2016/wordml/cid" xmlns:w16se="http://schemas.microsoft.com/office/word/2015/wordml/symex" xmlns:wpg="http://schemas.microsoft.com/office/word/2010/wordprocessingGroup" xmlns:wpi="http://schemas.microsoft.com/office/word/2010/wordprocessingInk" xmlns:wne="http://schemas.microsoft.com/office/word/2006/wordml" xmlns:wps="http://schemas.microsoft.com/office/word/2010/wordprocessingShape" mc:Ignorable="w14 w15 w16se w16cid wp14">
+  <w:endnote w:type="separator" w:id="-1">
+    <w:p>
+      <w:pPr>
+        <w:spacing w:after="0" w:line="240" w:lineRule="auto"/>
+      </w:pPr>
+      <w:r>
+        <w:separator/>
+      </w:r>
+    </w:p>
+  </w:endnote>
+  <w:endnote w:type="continuationSeparator" w:id="0">
+    <w:p>
+      <w:pPr>
+        <w:spacing w:after="0" w:line="240" w:lineRule="auto"/>
+      </w:pPr>
+      <w:r>
+        <w:continuationSeparator/>
+      </w:r>
+    </w:p>
+  </w:endnote>
+</w:endnotes>
+</file>
+
+<file path=word/footnotes.xml><?xml version="1.0" encoding="utf-8"?>
+<w:footnotes xmlns:wpc="http://schemas.microsoft.com/office/word/2010/wordprocessingCanvas" xmlns:cx="http://schemas.microsoft.com/office/drawing/2014/chartex" xmlns:cx1="http://schemas.microsoft.com/office/drawing/2015/9/8/chartex" xmlns:cx2="http://schemas.microsoft.com/office/drawing/2015/10/21/chartex" xmlns:cx3="http://schemas.microsoft.com/office/drawing/2016/5/9/chartex" xmlns:cx4="http://schemas.microsoft.com/office/drawing/2016/5/10/chartex" xmlns:cx5="http://schemas.microsoft.com/office/drawing/2016/5/11/chartex" xmlns:cx6="http://schemas.microsoft.com/office/drawing/2016/5/12/chartex" xmlns:cx7="http://schemas.microsoft.com/office/drawing/2016/5/13/chartex" xmlns:cx8="http://schemas.microsoft.com/office/drawing/2016/5/14/chartex" xmlns:mc="http://schemas.openxmlformats.org/markup-compatibility/2006" xmlns:aink="http://schemas.microsoft.com/office/drawing/2016/ink" xmlns:am3d="http://schemas.microsoft.com/office/drawing/2017/model3d" xmlns:o="urn:schemas-microsoft-com:office:office" xmlns:r="http://schemas.openxmlformats.org/officeDocument/2006/relationships" xmlns:m="http://schemas.openxmlformats.org/officeDocument/2006/math" xmlns:v="urn:schemas-microsoft-com:vml" xmlns:wp14="http://schemas.microsoft.com/office/word/2010/wordprocessingDrawing" xmlns:wp="http://schemas.openxmlformats.org/drawingml/2006/wordprocessingDrawing" xmlns:w10="urn:schemas-microsoft-com:office:word" xmlns:w="http://schemas.openxmlformats.org/wordprocessingml/2006/main" xmlns:w14="http://schemas.microsoft.com/office/word/2010/wordml" xmlns:w15="http://schemas.microsoft.com/office/word/2012/wordml" xmlns:w16cid="http://schemas.microsoft.com/office/word/2016/wordml/cid" xmlns:w16se="http://schemas.microsoft.com/office/word/2015/wordml/symex" xmlns:wpg="http://schemas.microsoft.com/office/word/2010/wordprocessingGroup" xmlns:wpi="http://schemas.microsoft.com/office/word/2010/wordprocessingInk" xmlns:wne="http://schemas.microsoft.com/office/word/2006/wordml" xmlns:wps="http://schemas.microsoft.com/office/word/2010/wordprocessingShape" mc:Ignorable="w14 w15 w16se w16cid wp14">
+  <w:footnote w:type="separator" w:id="-1">
+    <w:p>
+      <w:pPr>
+        <w:spacing w:after="0" w:line="240" w:lineRule="auto"/>
+      </w:pPr>
+      <w:r>
+        <w:separator/>
+      </w:r>
+    </w:p>
+  </w:footnote>
+  <w:footnote w:type="continuationSeparator" w:id="0">
+    <w:p>
+      <w:pPr>
+        <w:spacing w:after="0" w:line="240" w:lineRule="auto"/>
+      </w:pPr>
+      <w:r>
+        <w:continuationSeparator/>
+      </w:r>
+    </w:p>
+  </w:footnote>
+</w:footnotes>
+</file>
+
+<file path=word/header1.xml><?xml version="1.0" encoding="utf-8"?>
+<w:hdr xmlns:wpc="http://schemas.microsoft.com/office/word/2010/wordprocessingCanvas" xmlns:cx="http://schemas.microsoft.com/office/drawing/2014/chartex" xmlns:cx1="http://schemas.microsoft.com/office/drawing/2015/9/8/chartex" xmlns:cx2="http://schemas.microsoft.com/office/drawing/2015/10/21/chartex" xmlns:cx3="http://schemas.microsoft.com/office/drawing/2016/5/9/chartex" xmlns:cx4="http://schemas.microsoft.com/office/drawing/2016/5/10/chartex" xmlns:cx5="http://schemas.microsoft.com/office/drawing/2016/5/11/chartex" xmlns:cx6="http://schemas.microsoft.com/office/drawing/2016/5/12/chartex" xmlns:cx7="http://schemas.microsoft.com/office/drawing/2016/5/13/chartex" xmlns:cx8="http://schemas.microsoft.com/office/drawing/2016/5/14/chartex" xmlns:mc="http://schemas.openxmlformats.org/markup-compatibility/2006" xmlns:aink="http://schemas.microsoft.com/office/drawing/2016/ink" xmlns:am3d="http://schemas.microsoft.com/office/drawing/2017/model3d" xmlns:o="urn:schemas-microsoft-com:office:office" xmlns:r="http://schemas.openxmlformats.org/officeDocument/2006/relationships" xmlns:m="http://schemas.openxmlformats.org/officeDocument/2006/math" xmlns:v="urn:schemas-microsoft-com:vml" xmlns:wp14="http://schemas.microsoft.com/office/word/2010/wordprocessingDrawing" xmlns:wp="http://schemas.openxmlformats.org/drawingml/2006/wordprocessingDrawing" xmlns:w10="urn:schemas-microsoft-com:office:word" xmlns:w="http://schemas.openxmlformats.org/wordprocessingml/2006/main" xmlns:w14="http://schemas.microsoft.com/office/word/2010/wordml" xmlns:w15="http://schemas.microsoft.com/office/word/2012/wordml" xmlns:w16cid="http://schemas.microsoft.com/office/word/2016/wordml/cid" xmlns:w16se="http://schemas.microsoft.com/office/word/2015/wordml/symex" xmlns:wpg="http://schemas.microsoft.com/office/word/2010/wordprocessingGroup" xmlns:wpi="http://schemas.microsoft.com/office/word/2010/wordprocessingInk" xmlns:wne="http://schemas.microsoft.com/office/word/2006/wordml" xmlns:wps="http://schemas.microsoft.com/office/word/2010/wordprocessingShape" mc:Ignorable="w14 w15 w16se w16cid wp14">
+  <w:p>
+    <w:pPr>
+      <w:pStyle w:val="Header"/>
+    </w:pPr>
+    <w:r>
+      <w:t xml:space="preserve">GP1 - </w:t>
+    </w:r>
+    <w:proofErr w:type="spellStart"/>
+    <w:r>
+      <w:t>Dathan</w:t>
+    </w:r>
+    <w:proofErr w:type="spellEnd"/>
+    <w:r>
+      <w:ptab w:relativeTo="margin" w:alignment="center" w:leader="none"/>
+    </w:r>
+    <w:r>
+      <w:t>Design</w:t>
+    </w:r>
+    <w:r>
+      <w:ptab w:relativeTo="margin" w:alignment="right" w:leader="none"/>
+    </w:r>
+    <w:r>
+      <w:t xml:space="preserve">Brodsky R, </w:t>
+    </w:r>
+    <w:proofErr w:type="spellStart"/>
+    <w:r>
+      <w:t>Schreifels</w:t>
+    </w:r>
+    <w:proofErr w:type="spellEnd"/>
+    <w:r>
+      <w:t xml:space="preserve"> J, </w:t>
+    </w:r>
+    <w:proofErr w:type="spellStart"/>
+    <w:r>
+      <w:t>Vang</w:t>
+    </w:r>
+    <w:proofErr w:type="spellEnd"/>
+    <w:r>
+      <w:t xml:space="preserve"> J, Weigel A</w:t>
+    </w:r>
+  </w:p>
+</w:hdr>
 </file>
 
 <file path=word/numbering.xml><?xml version="1.0" encoding="utf-8"?>
@@ -1521,6 +1793,58 @@
       <w:contextualSpacing/>
     </w:pPr>
   </w:style>
+  <w:style w:type="paragraph" w:styleId="Header">
+    <w:name w:val="header"/>
+    <w:basedOn w:val="Normal"/>
+    <w:link w:val="HeaderChar"/>
+    <w:uiPriority w:val="99"/>
+    <w:unhideWhenUsed/>
+    <w:rsid w:val="00DD4E8F"/>
+    <w:pPr>
+      <w:tabs>
+        <w:tab w:val="center" w:pos="4680"/>
+        <w:tab w:val="right" w:pos="9360"/>
+      </w:tabs>
+      <w:spacing w:after="0" w:line="240" w:lineRule="auto"/>
+    </w:pPr>
+  </w:style>
+  <w:style w:type="character" w:customStyle="1" w:styleId="HeaderChar">
+    <w:name w:val="Header Char"/>
+    <w:basedOn w:val="DefaultParagraphFont"/>
+    <w:link w:val="Header"/>
+    <w:uiPriority w:val="99"/>
+    <w:rsid w:val="00DD4E8F"/>
+    <w:rPr>
+      <w:rFonts w:asciiTheme="minorHAnsi" w:hAnsiTheme="minorHAnsi"/>
+      <w:sz w:val="22"/>
+    </w:rPr>
+  </w:style>
+  <w:style w:type="paragraph" w:styleId="Footer">
+    <w:name w:val="footer"/>
+    <w:basedOn w:val="Normal"/>
+    <w:link w:val="FooterChar"/>
+    <w:uiPriority w:val="99"/>
+    <w:unhideWhenUsed/>
+    <w:rsid w:val="00DD4E8F"/>
+    <w:pPr>
+      <w:tabs>
+        <w:tab w:val="center" w:pos="4680"/>
+        <w:tab w:val="right" w:pos="9360"/>
+      </w:tabs>
+      <w:spacing w:after="0" w:line="240" w:lineRule="auto"/>
+    </w:pPr>
+  </w:style>
+  <w:style w:type="character" w:customStyle="1" w:styleId="FooterChar">
+    <w:name w:val="Footer Char"/>
+    <w:basedOn w:val="DefaultParagraphFont"/>
+    <w:link w:val="Footer"/>
+    <w:uiPriority w:val="99"/>
+    <w:rsid w:val="00DD4E8F"/>
+    <w:rPr>
+      <w:rFonts w:asciiTheme="minorHAnsi" w:hAnsiTheme="minorHAnsi"/>
+      <w:sz w:val="22"/>
+    </w:rPr>
+  </w:style>
 </w:styles>
 </file>
 
